--- a/Day 2 11-Nov-2022/Day2 JPA.docx
+++ b/Day 2 11-Nov-2022/Day2 JPA.docx
@@ -169,7 +169,21 @@
         <w:rPr>
           <w:lang w:val="en-US"/>
         </w:rPr>
-        <w:t xml:space="preserve"> – Core, AOP, WebMVC, Data, Security etc.,</w:t>
+        <w:t xml:space="preserve"> – Core, AOP, </w:t>
+      </w:r>
+      <w:proofErr w:type="spellStart"/>
+      <w:r>
+        <w:rPr>
+          <w:lang w:val="en-US"/>
+        </w:rPr>
+        <w:t>WebMVC</w:t>
+      </w:r>
+      <w:proofErr w:type="spellEnd"/>
+      <w:r>
+        <w:rPr>
+          <w:lang w:val="en-US"/>
+        </w:rPr>
+        <w:t>, Data, Security etc.,</w:t>
       </w:r>
     </w:p>
     <w:p>
@@ -217,8 +231,16 @@
         <w:rPr>
           <w:lang w:val="en-US"/>
         </w:rPr>
-        <w:t xml:space="preserve"> – Singleton, prototype, Application, session, request, websocket</w:t>
-      </w:r>
+        <w:t xml:space="preserve"> – Singleton, prototype, Application, session, request, </w:t>
+      </w:r>
+      <w:proofErr w:type="spellStart"/>
+      <w:r>
+        <w:rPr>
+          <w:lang w:val="en-US"/>
+        </w:rPr>
+        <w:t>websocket</w:t>
+      </w:r>
+      <w:proofErr w:type="spellEnd"/>
     </w:p>
     <w:p>
       <w:pPr>
@@ -249,12 +271,14 @@
           <w:lang w:val="en-US"/>
         </w:rPr>
       </w:pPr>
+      <w:proofErr w:type="spellStart"/>
       <w:r>
         <w:rPr>
           <w:lang w:val="en-US"/>
         </w:rPr>
         <w:t>BeanFactory</w:t>
       </w:r>
+      <w:proofErr w:type="spellEnd"/>
     </w:p>
     <w:p>
       <w:pPr>
@@ -552,45 +576,47 @@
         <w:rPr>
           <w:lang w:val="en-US"/>
         </w:rPr>
-        <w:t xml:space="preserve"> – ResultSet </w:t>
-      </w:r>
-    </w:p>
-    <w:p>
-      <w:pPr>
-        <w:rPr>
-          <w:lang w:val="en-US"/>
-        </w:rPr>
-      </w:pPr>
-      <w:r>
-        <w:rPr>
-          <w:lang w:val="en-US"/>
-        </w:rPr>
-        <w:t xml:space="preserve">U – Update (Update Query) </w:t>
-      </w:r>
-      <w:r>
-        <w:rPr>
-          <w:lang w:val="en-US"/>
-        </w:rPr>
-        <w:t>-int (Number of rows affected)</w:t>
-      </w:r>
-    </w:p>
-    <w:p>
-      <w:pPr>
-        <w:rPr>
-          <w:lang w:val="en-US"/>
-        </w:rPr>
-      </w:pPr>
-      <w:r>
-        <w:rPr>
-          <w:lang w:val="en-US"/>
-        </w:rPr>
-        <w:t xml:space="preserve">D – Delete (Delete query) </w:t>
-      </w:r>
-      <w:r>
-        <w:rPr>
-          <w:lang w:val="en-US"/>
-        </w:rPr>
-        <w:t>-int (Number of rows affected)</w:t>
+        <w:t xml:space="preserve"> – </w:t>
+      </w:r>
+      <w:proofErr w:type="spellStart"/>
+      <w:r>
+        <w:rPr>
+          <w:lang w:val="en-US"/>
+        </w:rPr>
+        <w:t>ResultSet</w:t>
+      </w:r>
+      <w:proofErr w:type="spellEnd"/>
+      <w:r>
+        <w:rPr>
+          <w:lang w:val="en-US"/>
+        </w:rPr>
+        <w:t xml:space="preserve"> </w:t>
+      </w:r>
+    </w:p>
+    <w:p>
+      <w:pPr>
+        <w:rPr>
+          <w:lang w:val="en-US"/>
+        </w:rPr>
+      </w:pPr>
+      <w:r>
+        <w:rPr>
+          <w:lang w:val="en-US"/>
+        </w:rPr>
+        <w:t>U – Update (Update Query) -int (Number of rows affected)</w:t>
+      </w:r>
+    </w:p>
+    <w:p>
+      <w:pPr>
+        <w:rPr>
+          <w:lang w:val="en-US"/>
+        </w:rPr>
+      </w:pPr>
+      <w:r>
+        <w:rPr>
+          <w:lang w:val="en-US"/>
+        </w:rPr>
+        <w:t>D – Delete (Delete query) -int (Number of rows affected)</w:t>
       </w:r>
     </w:p>
     <w:p>
@@ -819,7 +845,21 @@
         <w:rPr>
           <w:lang w:val="en-US"/>
         </w:rPr>
-        <w:t>Establishing the connection with laptop (Using cables/wifi)</w:t>
+        <w:t>Establishing the connection with laptop (Using cables/</w:t>
+      </w:r>
+      <w:proofErr w:type="spellStart"/>
+      <w:r>
+        <w:rPr>
+          <w:lang w:val="en-US"/>
+        </w:rPr>
+        <w:t>wifi</w:t>
+      </w:r>
+      <w:proofErr w:type="spellEnd"/>
+      <w:r>
+        <w:rPr>
+          <w:lang w:val="en-US"/>
+        </w:rPr>
+        <w:t>)</w:t>
       </w:r>
     </w:p>
     <w:p>
@@ -1124,7 +1164,21 @@
           <w:lang w:val="en-US"/>
         </w:rPr>
         <w:lastRenderedPageBreak/>
-        <w:t>Open MySQL Command Line client (mysql)</w:t>
+        <w:t>Open MySQL Command Line client (</w:t>
+      </w:r>
+      <w:proofErr w:type="spellStart"/>
+      <w:r>
+        <w:rPr>
+          <w:lang w:val="en-US"/>
+        </w:rPr>
+        <w:t>mysql</w:t>
+      </w:r>
+      <w:proofErr w:type="spellEnd"/>
+      <w:r>
+        <w:rPr>
+          <w:lang w:val="en-US"/>
+        </w:rPr>
+        <w:t>)</w:t>
       </w:r>
     </w:p>
     <w:p>
@@ -1146,11 +1200,19 @@
           <w:lang w:val="en-US"/>
         </w:rPr>
       </w:pPr>
-      <w:r>
-        <w:rPr>
-          <w:lang w:val="en-US"/>
-        </w:rPr>
-        <w:t>Mysql&gt; show databases;</w:t>
+      <w:proofErr w:type="spellStart"/>
+      <w:r>
+        <w:rPr>
+          <w:lang w:val="en-US"/>
+        </w:rPr>
+        <w:t>Mysql</w:t>
+      </w:r>
+      <w:proofErr w:type="spellEnd"/>
+      <w:r>
+        <w:rPr>
+          <w:lang w:val="en-US"/>
+        </w:rPr>
+        <w:t>&gt; show databases;</w:t>
       </w:r>
     </w:p>
     <w:p>
@@ -1270,7 +1332,21 @@
         <w:rPr>
           <w:lang w:val="en-US"/>
         </w:rPr>
-        <w:t>Use tcs;</w:t>
+        <w:t xml:space="preserve">Use </w:t>
+      </w:r>
+      <w:proofErr w:type="spellStart"/>
+      <w:r>
+        <w:rPr>
+          <w:lang w:val="en-US"/>
+        </w:rPr>
+        <w:t>tcs</w:t>
+      </w:r>
+      <w:proofErr w:type="spellEnd"/>
+      <w:r>
+        <w:rPr>
+          <w:lang w:val="en-US"/>
+        </w:rPr>
+        <w:t>;</w:t>
       </w:r>
     </w:p>
     <w:p>
@@ -1577,7 +1653,21 @@
         <w:rPr>
           <w:lang w:val="en-US"/>
         </w:rPr>
-        <w:t>INSERT INTO `tcs1`.`employee` (`name`, `email`) VALUES ('abc', 'abc@gmail.com');</w:t>
+        <w:t>INSERT INTO `tcs1`.`employee` (`name`, `email`) VALUES ('</w:t>
+      </w:r>
+      <w:proofErr w:type="spellStart"/>
+      <w:r>
+        <w:rPr>
+          <w:lang w:val="en-US"/>
+        </w:rPr>
+        <w:t>abc</w:t>
+      </w:r>
+      <w:proofErr w:type="spellEnd"/>
+      <w:r>
+        <w:rPr>
+          <w:lang w:val="en-US"/>
+        </w:rPr>
+        <w:t>', 'abc@gmail.com');</w:t>
       </w:r>
     </w:p>
     <w:p>
@@ -1778,7 +1868,49 @@
         <w:rPr>
           <w:lang w:val="en-US"/>
         </w:rPr>
-        <w:t xml:space="preserve">  (Protocol.type of resource//resourcelocation:port//resource_name)</w:t>
+        <w:t xml:space="preserve">  (</w:t>
+      </w:r>
+      <w:proofErr w:type="spellStart"/>
+      <w:r>
+        <w:rPr>
+          <w:lang w:val="en-US"/>
+        </w:rPr>
+        <w:t>Protocol.type</w:t>
+      </w:r>
+      <w:proofErr w:type="spellEnd"/>
+      <w:r>
+        <w:rPr>
+          <w:lang w:val="en-US"/>
+        </w:rPr>
+        <w:t xml:space="preserve"> of resource//</w:t>
+      </w:r>
+      <w:proofErr w:type="spellStart"/>
+      <w:r>
+        <w:rPr>
+          <w:lang w:val="en-US"/>
+        </w:rPr>
+        <w:t>resourcelocation:port</w:t>
+      </w:r>
+      <w:proofErr w:type="spellEnd"/>
+      <w:r>
+        <w:rPr>
+          <w:lang w:val="en-US"/>
+        </w:rPr>
+        <w:t>//</w:t>
+      </w:r>
+      <w:proofErr w:type="spellStart"/>
+      <w:r>
+        <w:rPr>
+          <w:lang w:val="en-US"/>
+        </w:rPr>
+        <w:t>resource_name</w:t>
+      </w:r>
+      <w:proofErr w:type="spellEnd"/>
+      <w:r>
+        <w:rPr>
+          <w:lang w:val="en-US"/>
+        </w:rPr>
+        <w:t>)</w:t>
       </w:r>
     </w:p>
     <w:p>
@@ -1820,11 +1952,19 @@
           <w:lang w:val="en-US"/>
         </w:rPr>
       </w:pPr>
-      <w:r>
-        <w:rPr>
-          <w:lang w:val="en-US"/>
-        </w:rPr>
-        <w:t>Saveorupdate()</w:t>
+      <w:proofErr w:type="spellStart"/>
+      <w:r>
+        <w:rPr>
+          <w:lang w:val="en-US"/>
+        </w:rPr>
+        <w:t>Saveorupdate</w:t>
+      </w:r>
+      <w:proofErr w:type="spellEnd"/>
+      <w:r>
+        <w:rPr>
+          <w:lang w:val="en-US"/>
+        </w:rPr>
+        <w:t>()</w:t>
       </w:r>
     </w:p>
     <w:p>
@@ -1846,38 +1986,50 @@
           <w:lang w:val="en-US"/>
         </w:rPr>
       </w:pPr>
-      <w:r>
-        <w:rPr>
-          <w:lang w:val="en-US"/>
-        </w:rPr>
-        <w:t>getById()</w:t>
-      </w:r>
-    </w:p>
-    <w:p>
-      <w:pPr>
-        <w:rPr>
-          <w:lang w:val="en-US"/>
-        </w:rPr>
-      </w:pPr>
+      <w:proofErr w:type="spellStart"/>
+      <w:r>
+        <w:rPr>
+          <w:lang w:val="en-US"/>
+        </w:rPr>
+        <w:t>getById</w:t>
+      </w:r>
+      <w:proofErr w:type="spellEnd"/>
+      <w:r>
+        <w:rPr>
+          <w:lang w:val="en-US"/>
+        </w:rPr>
+        <w:t>()</w:t>
+      </w:r>
+    </w:p>
+    <w:p>
+      <w:pPr>
+        <w:rPr>
+          <w:lang w:val="en-US"/>
+        </w:rPr>
+      </w:pPr>
+      <w:proofErr w:type="spellStart"/>
       <w:r>
         <w:rPr>
           <w:lang w:val="en-US"/>
         </w:rPr>
         <w:t>NamedQueries</w:t>
       </w:r>
-    </w:p>
-    <w:p>
-      <w:pPr>
-        <w:rPr>
-          <w:lang w:val="en-US"/>
-        </w:rPr>
-      </w:pPr>
+      <w:proofErr w:type="spellEnd"/>
+    </w:p>
+    <w:p>
+      <w:pPr>
+        <w:rPr>
+          <w:lang w:val="en-US"/>
+        </w:rPr>
+      </w:pPr>
+      <w:proofErr w:type="spellStart"/>
       <w:r>
         <w:rPr>
           <w:lang w:val="en-US"/>
         </w:rPr>
         <w:t>NamedNativeQueries</w:t>
       </w:r>
+      <w:proofErr w:type="spellEnd"/>
     </w:p>
     <w:p>
       <w:pPr>
@@ -1935,12 +2087,14 @@
           <w:lang w:val="en-US"/>
         </w:rPr>
       </w:pPr>
+      <w:proofErr w:type="spellStart"/>
       <w:r>
         <w:rPr>
           <w:lang w:val="en-US"/>
         </w:rPr>
         <w:t>iBatis</w:t>
       </w:r>
+      <w:proofErr w:type="spellEnd"/>
     </w:p>
     <w:p>
       <w:pPr>
@@ -1953,12 +2107,14 @@
           <w:lang w:val="en-US"/>
         </w:rPr>
       </w:pPr>
+      <w:proofErr w:type="spellStart"/>
       <w:r>
         <w:rPr>
           <w:lang w:val="en-US"/>
         </w:rPr>
         <w:t>EclipseLink</w:t>
       </w:r>
+      <w:proofErr w:type="spellEnd"/>
     </w:p>
     <w:p>
       <w:pPr>
@@ -2828,6 +2984,13 @@
     <w:p>
       <w:pPr>
         <w:rPr>
+          <w:noProof/>
+        </w:rPr>
+      </w:pPr>
+    </w:p>
+    <w:p>
+      <w:pPr>
+        <w:rPr>
           <w:lang w:val="en-US"/>
         </w:rPr>
       </w:pPr>
@@ -2872,6 +3035,993 @@
         </w:drawing>
       </w:r>
     </w:p>
+    <w:p>
+      <w:pPr>
+        <w:rPr>
+          <w:lang w:val="en-US"/>
+        </w:rPr>
+      </w:pPr>
+    </w:p>
+    <w:p>
+      <w:pPr>
+        <w:rPr>
+          <w:lang w:val="en-US"/>
+        </w:rPr>
+      </w:pPr>
+    </w:p>
+    <w:p>
+      <w:pPr>
+        <w:rPr>
+          <w:lang w:val="en-US"/>
+        </w:rPr>
+      </w:pPr>
+      <w:r>
+        <w:rPr>
+          <w:lang w:val="en-US"/>
+        </w:rPr>
+        <w:t>Create a New Table “Customer”</w:t>
+      </w:r>
+    </w:p>
+    <w:p>
+      <w:pPr>
+        <w:rPr>
+          <w:lang w:val="en-US"/>
+        </w:rPr>
+      </w:pPr>
+      <w:r>
+        <w:rPr>
+          <w:lang w:val="en-US"/>
+        </w:rPr>
+        <w:t>Id – integer</w:t>
+      </w:r>
+    </w:p>
+    <w:p>
+      <w:pPr>
+        <w:rPr>
+          <w:lang w:val="en-US"/>
+        </w:rPr>
+      </w:pPr>
+      <w:r>
+        <w:rPr>
+          <w:lang w:val="en-US"/>
+        </w:rPr>
+        <w:t xml:space="preserve">Username – </w:t>
+      </w:r>
+    </w:p>
+    <w:p>
+      <w:pPr>
+        <w:rPr>
+          <w:lang w:val="en-US"/>
+        </w:rPr>
+      </w:pPr>
+      <w:r>
+        <w:rPr>
+          <w:lang w:val="en-US"/>
+        </w:rPr>
+        <w:t>Password –</w:t>
+      </w:r>
+    </w:p>
+    <w:p>
+      <w:pPr>
+        <w:rPr>
+          <w:lang w:val="en-US"/>
+        </w:rPr>
+      </w:pPr>
+      <w:r>
+        <w:rPr>
+          <w:lang w:val="en-US"/>
+        </w:rPr>
+        <w:t>Name –</w:t>
+      </w:r>
+    </w:p>
+    <w:p>
+      <w:pPr>
+        <w:rPr>
+          <w:lang w:val="en-US"/>
+        </w:rPr>
+      </w:pPr>
+      <w:r>
+        <w:rPr>
+          <w:lang w:val="en-US"/>
+        </w:rPr>
+        <w:t>Email (Unique)</w:t>
+      </w:r>
+    </w:p>
+    <w:p>
+      <w:pPr>
+        <w:rPr>
+          <w:lang w:val="en-US"/>
+        </w:rPr>
+      </w:pPr>
+      <w:proofErr w:type="spellStart"/>
+      <w:r>
+        <w:rPr>
+          <w:lang w:val="en-US"/>
+        </w:rPr>
+        <w:lastRenderedPageBreak/>
+        <w:t>dateofBirth</w:t>
+      </w:r>
+      <w:proofErr w:type="spellEnd"/>
+      <w:r>
+        <w:rPr>
+          <w:lang w:val="en-US"/>
+        </w:rPr>
+        <w:t xml:space="preserve"> (Date)</w:t>
+      </w:r>
+    </w:p>
+    <w:p>
+      <w:pPr>
+        <w:rPr>
+          <w:lang w:val="en-US"/>
+        </w:rPr>
+      </w:pPr>
+    </w:p>
+    <w:p>
+      <w:pPr>
+        <w:rPr>
+          <w:lang w:val="en-US"/>
+        </w:rPr>
+      </w:pPr>
+      <w:r>
+        <w:rPr>
+          <w:lang w:val="en-US"/>
+        </w:rPr>
+        <w:t>Create a JPA project for Customer table. To perform the CRUD operations</w:t>
+      </w:r>
+      <w:r>
+        <w:rPr>
+          <w:lang w:val="en-US"/>
+        </w:rPr>
+        <w:t>.</w:t>
+      </w:r>
+    </w:p>
+    <w:p>
+      <w:pPr>
+        <w:rPr>
+          <w:lang w:val="en-US"/>
+        </w:rPr>
+      </w:pPr>
+    </w:p>
+    <w:p>
+      <w:pPr>
+        <w:rPr>
+          <w:lang w:val="en-US"/>
+        </w:rPr>
+      </w:pPr>
+    </w:p>
+    <w:p>
+      <w:pPr>
+        <w:rPr>
+          <w:lang w:val="en-US"/>
+        </w:rPr>
+      </w:pPr>
+      <w:r>
+        <w:rPr>
+          <w:lang w:val="en-US"/>
+        </w:rPr>
+        <w:t>Hibernate is a ORM Framework</w:t>
+      </w:r>
+    </w:p>
+    <w:p>
+      <w:pPr>
+        <w:rPr>
+          <w:lang w:val="en-US"/>
+        </w:rPr>
+      </w:pPr>
+      <w:r>
+        <w:rPr>
+          <w:lang w:val="en-US"/>
+        </w:rPr>
+        <w:t>ORM – Object Relational Mapping</w:t>
+      </w:r>
+    </w:p>
+    <w:p>
+      <w:pPr>
+        <w:rPr>
+          <w:lang w:val="en-US"/>
+        </w:rPr>
+      </w:pPr>
+      <w:r>
+        <w:rPr>
+          <w:lang w:val="en-US"/>
+        </w:rPr>
+        <w:t>Object – JAVA Object</w:t>
+      </w:r>
+    </w:p>
+    <w:p>
+      <w:pPr>
+        <w:rPr>
+          <w:lang w:val="en-US"/>
+        </w:rPr>
+      </w:pPr>
+      <w:r>
+        <w:rPr>
+          <w:lang w:val="en-US"/>
+        </w:rPr>
+        <w:t>Relational – Relational Entity (Table)</w:t>
+      </w:r>
+    </w:p>
+    <w:p>
+      <w:pPr>
+        <w:rPr>
+          <w:lang w:val="en-US"/>
+        </w:rPr>
+      </w:pPr>
+      <w:r>
+        <w:rPr>
+          <w:lang w:val="en-US"/>
+        </w:rPr>
+        <w:t>Mapping – Connecting</w:t>
+      </w:r>
+    </w:p>
+    <w:p>
+      <w:pPr>
+        <w:rPr>
+          <w:lang w:val="en-US"/>
+        </w:rPr>
+      </w:pPr>
+    </w:p>
+    <w:p>
+      <w:pPr>
+        <w:rPr>
+          <w:lang w:val="en-US"/>
+        </w:rPr>
+      </w:pPr>
+      <w:r>
+        <w:rPr>
+          <w:lang w:val="en-US"/>
+        </w:rPr>
+        <w:t>ORM – Connecting Java with RDBMS Entities.</w:t>
+      </w:r>
+    </w:p>
+    <w:p>
+      <w:pPr>
+        <w:rPr>
+          <w:lang w:val="en-US"/>
+        </w:rPr>
+      </w:pPr>
+    </w:p>
+    <w:p>
+      <w:pPr>
+        <w:rPr>
+          <w:lang w:val="en-US"/>
+        </w:rPr>
+      </w:pPr>
+      <w:r>
+        <w:rPr>
+          <w:lang w:val="en-US"/>
+        </w:rPr>
+        <w:t>Hibernate is a Popular JPA Implementation.</w:t>
+      </w:r>
+    </w:p>
+    <w:p>
+      <w:pPr>
+        <w:rPr>
+          <w:lang w:val="en-US"/>
+        </w:rPr>
+      </w:pPr>
+    </w:p>
+    <w:p>
+      <w:pPr>
+        <w:rPr>
+          <w:lang w:val="en-US"/>
+        </w:rPr>
+      </w:pPr>
+      <w:hyperlink r:id="rId29" w:history="1">
+        <w:r>
+          <w:rPr>
+            <w:rStyle w:val="Hyperlink"/>
+            <w:lang w:val="en-US"/>
+          </w:rPr>
+          <w:t>https://hibernate.org</w:t>
+        </w:r>
+      </w:hyperlink>
+      <w:r>
+        <w:rPr>
+          <w:lang w:val="en-US"/>
+        </w:rPr>
+        <w:t xml:space="preserve"> </w:t>
+      </w:r>
+    </w:p>
+    <w:p>
+      <w:pPr>
+        <w:rPr>
+          <w:lang w:val="en-US"/>
+        </w:rPr>
+      </w:pPr>
+    </w:p>
+    <w:p>
+      <w:pPr>
+        <w:rPr>
+          <w:lang w:val="en-US"/>
+        </w:rPr>
+      </w:pPr>
+      <w:hyperlink r:id="rId30" w:history="1">
+        <w:r>
+          <w:rPr>
+            <w:rStyle w:val="Hyperlink"/>
+            <w:lang w:val="en-US"/>
+          </w:rPr>
+          <w:t>https://sourceforge.net/projects/hibernate/files/hibernate-orm/5.6.5.Final/</w:t>
+        </w:r>
+      </w:hyperlink>
+      <w:r>
+        <w:rPr>
+          <w:lang w:val="en-US"/>
+        </w:rPr>
+        <w:t xml:space="preserve"> </w:t>
+      </w:r>
+      <w:r>
+        <w:rPr>
+          <w:lang w:val="en-US"/>
+        </w:rPr>
+        <w:t xml:space="preserve">   -- Hibernate ORM download URL.</w:t>
+      </w:r>
+    </w:p>
+    <w:p>
+      <w:pPr>
+        <w:rPr>
+          <w:lang w:val="en-US"/>
+        </w:rPr>
+      </w:pPr>
+    </w:p>
+    <w:p>
+      <w:pPr>
+        <w:rPr>
+          <w:lang w:val="en-US"/>
+        </w:rPr>
+      </w:pPr>
+      <w:r>
+        <w:rPr>
+          <w:lang w:val="en-US"/>
+        </w:rPr>
+        <w:t>Hibernate is also a Open Source ORM Framework and it’s a JPA Implementation which is used to simplify the interaction of Java application with any RDBMS.</w:t>
+      </w:r>
+    </w:p>
+    <w:p>
+      <w:pPr>
+        <w:rPr>
+          <w:lang w:val="en-US"/>
+        </w:rPr>
+      </w:pPr>
+    </w:p>
+    <w:p>
+      <w:pPr>
+        <w:rPr>
+          <w:lang w:val="en-US"/>
+        </w:rPr>
+      </w:pPr>
+      <w:r>
+        <w:rPr>
+          <w:lang w:val="en-US"/>
+        </w:rPr>
+        <w:t>Adv of Hibernate</w:t>
+      </w:r>
+    </w:p>
+    <w:p>
+      <w:pPr>
+        <w:pStyle w:val="ListParagraph"/>
+        <w:numPr>
+          <w:ilvl w:val="0"/>
+          <w:numId w:val="1"/>
+        </w:numPr>
+        <w:rPr>
+          <w:lang w:val="en-US"/>
+        </w:rPr>
+      </w:pPr>
+      <w:r>
+        <w:rPr>
+          <w:lang w:val="en-US"/>
+        </w:rPr>
+        <w:t>Very Popular ORM Framework</w:t>
+      </w:r>
+    </w:p>
+    <w:p>
+      <w:pPr>
+        <w:pStyle w:val="ListParagraph"/>
+        <w:numPr>
+          <w:ilvl w:val="0"/>
+          <w:numId w:val="1"/>
+        </w:numPr>
+        <w:rPr>
+          <w:lang w:val="en-US"/>
+        </w:rPr>
+      </w:pPr>
+      <w:r>
+        <w:rPr>
+          <w:lang w:val="en-US"/>
+        </w:rPr>
+        <w:t>Provides Caching feature, Connection Pooling</w:t>
+      </w:r>
+    </w:p>
+    <w:p>
+      <w:pPr>
+        <w:pStyle w:val="ListParagraph"/>
+        <w:numPr>
+          <w:ilvl w:val="0"/>
+          <w:numId w:val="1"/>
+        </w:numPr>
+        <w:rPr>
+          <w:lang w:val="en-US"/>
+        </w:rPr>
+      </w:pPr>
+      <w:r>
+        <w:rPr>
+          <w:lang w:val="en-US"/>
+        </w:rPr>
+        <w:t>HQL – Hibernate Query Language (DB Independent Query)</w:t>
+      </w:r>
+    </w:p>
+    <w:p>
+      <w:pPr>
+        <w:rPr>
+          <w:lang w:val="en-US"/>
+        </w:rPr>
+      </w:pPr>
+    </w:p>
+    <w:p>
+      <w:pPr>
+        <w:rPr>
+          <w:lang w:val="en-US"/>
+        </w:rPr>
+      </w:pPr>
+      <w:hyperlink r:id="rId31" w:history="1">
+        <w:r>
+          <w:rPr>
+            <w:rStyle w:val="Hyperlink"/>
+            <w:lang w:val="en-US"/>
+          </w:rPr>
+          <w:t>https://docs.jboss.org/hibernate/orm/5.6/userguide/html_single/Hibernate_User_Guide.html</w:t>
+        </w:r>
+      </w:hyperlink>
+      <w:r>
+        <w:rPr>
+          <w:lang w:val="en-US"/>
+        </w:rPr>
+        <w:t xml:space="preserve"> </w:t>
+      </w:r>
+    </w:p>
+    <w:p>
+      <w:pPr>
+        <w:rPr>
+          <w:lang w:val="en-US"/>
+        </w:rPr>
+      </w:pPr>
+    </w:p>
+    <w:p>
+      <w:pPr>
+        <w:rPr>
+          <w:lang w:val="en-US"/>
+        </w:rPr>
+      </w:pPr>
+      <w:r>
+        <w:rPr>
+          <w:lang w:val="en-US"/>
+        </w:rPr>
+        <w:t>hibernate.cfg.xml = All Hibernate related configurations. (XML is both case and space sensitive)</w:t>
+      </w:r>
+    </w:p>
+    <w:p>
+      <w:pPr>
+        <w:rPr>
+          <w:lang w:val="en-US"/>
+        </w:rPr>
+      </w:pPr>
+      <w:r>
+        <w:rPr>
+          <w:lang w:val="en-US"/>
+        </w:rPr>
+        <w:t>employee.hbm.xml = Hibernate Mapping File</w:t>
+      </w:r>
+      <w:r>
+        <w:rPr>
+          <w:lang w:val="en-US"/>
+        </w:rPr>
+        <w:t xml:space="preserve"> (Many Mapping Files) – Optional / Also use annotations in Java Class directly.</w:t>
+      </w:r>
+    </w:p>
+    <w:p>
+      <w:pPr>
+        <w:rPr>
+          <w:lang w:val="en-US"/>
+        </w:rPr>
+      </w:pPr>
+    </w:p>
+    <w:p>
+      <w:pPr>
+        <w:rPr>
+          <w:lang w:val="en-US"/>
+        </w:rPr>
+      </w:pPr>
+      <w:proofErr w:type="spellStart"/>
+      <w:r>
+        <w:rPr>
+          <w:lang w:val="en-US"/>
+        </w:rPr>
+        <w:t>Hbm</w:t>
+      </w:r>
+      <w:proofErr w:type="spellEnd"/>
+      <w:r>
+        <w:rPr>
+          <w:lang w:val="en-US"/>
+        </w:rPr>
+        <w:t xml:space="preserve"> = hibernate Mapping File (It connects Java Bean class to an Entity in Database)</w:t>
+      </w:r>
+    </w:p>
+    <w:p>
+      <w:pPr>
+        <w:rPr>
+          <w:lang w:val="en-US"/>
+        </w:rPr>
+      </w:pPr>
+      <w:r>
+        <w:rPr>
+          <w:lang w:val="en-US"/>
+        </w:rPr>
+        <w:t xml:space="preserve">Song.hbm.xml == </w:t>
+      </w:r>
+    </w:p>
+    <w:p>
+      <w:pPr>
+        <w:rPr>
+          <w:lang w:val="en-US"/>
+        </w:rPr>
+      </w:pPr>
+      <w:r>
+        <w:rPr>
+          <w:lang w:val="en-US"/>
+        </w:rPr>
+        <w:t>hibernate.cfg.xml = hibernate configuration file</w:t>
+      </w:r>
+      <w:r>
+        <w:rPr>
+          <w:lang w:val="en-US"/>
+        </w:rPr>
+        <w:t xml:space="preserve"> (Only one hibernate.cfg.xml)</w:t>
+      </w:r>
+    </w:p>
+    <w:p>
+      <w:pPr>
+        <w:rPr>
+          <w:lang w:val="en-US"/>
+        </w:rPr>
+      </w:pPr>
+    </w:p>
+    <w:p>
+      <w:pPr>
+        <w:rPr>
+          <w:lang w:val="en-US"/>
+        </w:rPr>
+      </w:pPr>
+    </w:p>
+    <w:p>
+      <w:pPr>
+        <w:rPr>
+          <w:lang w:val="en-US"/>
+        </w:rPr>
+      </w:pPr>
+      <w:r>
+        <w:rPr>
+          <w:lang w:val="en-US"/>
+        </w:rPr>
+        <w:t xml:space="preserve">Inheritance Mapping  </w:t>
+      </w:r>
+    </w:p>
+    <w:p>
+      <w:pPr>
+        <w:pStyle w:val="ListParagraph"/>
+        <w:numPr>
+          <w:ilvl w:val="0"/>
+          <w:numId w:val="1"/>
+        </w:numPr>
+        <w:rPr>
+          <w:lang w:val="en-US"/>
+        </w:rPr>
+      </w:pPr>
+      <w:r>
+        <w:rPr>
+          <w:lang w:val="en-US"/>
+        </w:rPr>
+        <w:t>TPH – Table Per Hierarchy (One Concrete Table for entire implementation  == Not recommended approach)</w:t>
+      </w:r>
+    </w:p>
+    <w:p>
+      <w:pPr>
+        <w:pStyle w:val="ListParagraph"/>
+        <w:numPr>
+          <w:ilvl w:val="0"/>
+          <w:numId w:val="1"/>
+        </w:numPr>
+        <w:rPr>
+          <w:lang w:val="en-US"/>
+        </w:rPr>
+      </w:pPr>
+      <w:r>
+        <w:rPr>
+          <w:lang w:val="en-US"/>
+        </w:rPr>
+        <w:t>TPC – Table Per Concrete class  - Recommended</w:t>
+      </w:r>
+    </w:p>
+    <w:p>
+      <w:pPr>
+        <w:pStyle w:val="ListParagraph"/>
+        <w:numPr>
+          <w:ilvl w:val="0"/>
+          <w:numId w:val="1"/>
+        </w:numPr>
+        <w:rPr>
+          <w:lang w:val="en-US"/>
+        </w:rPr>
+      </w:pPr>
+      <w:r>
+        <w:rPr>
+          <w:lang w:val="en-US"/>
+        </w:rPr>
+        <w:t>TPS – Table Per Sub Class</w:t>
+      </w:r>
+    </w:p>
+    <w:p>
+      <w:pPr>
+        <w:rPr>
+          <w:lang w:val="en-US"/>
+        </w:rPr>
+      </w:pPr>
+    </w:p>
+    <w:p>
+      <w:pPr>
+        <w:rPr>
+          <w:lang w:val="en-US"/>
+        </w:rPr>
+      </w:pPr>
+      <w:r>
+        <w:rPr>
+          <w:lang w:val="en-US"/>
+        </w:rPr>
+        <w:t>RDBMS – Relationship between Tables</w:t>
+      </w:r>
+    </w:p>
+    <w:p>
+      <w:pPr>
+        <w:pStyle w:val="ListParagraph"/>
+        <w:numPr>
+          <w:ilvl w:val="0"/>
+          <w:numId w:val="8"/>
+        </w:numPr>
+        <w:rPr>
+          <w:lang w:val="en-US"/>
+        </w:rPr>
+      </w:pPr>
+      <w:r>
+        <w:rPr>
+          <w:lang w:val="en-US"/>
+        </w:rPr>
+        <w:t xml:space="preserve">One to One  -- </w:t>
+      </w:r>
+      <w:proofErr w:type="spellStart"/>
+      <w:r>
+        <w:rPr>
+          <w:lang w:val="en-US"/>
+        </w:rPr>
+        <w:t>VoterID</w:t>
+      </w:r>
+      <w:proofErr w:type="spellEnd"/>
+      <w:r>
+        <w:rPr>
+          <w:lang w:val="en-US"/>
+        </w:rPr>
+        <w:t xml:space="preserve">, PAN Card, Aadhaar, Passport </w:t>
+      </w:r>
+    </w:p>
+    <w:p>
+      <w:pPr>
+        <w:pStyle w:val="ListParagraph"/>
+        <w:numPr>
+          <w:ilvl w:val="0"/>
+          <w:numId w:val="8"/>
+        </w:numPr>
+        <w:rPr>
+          <w:lang w:val="en-US"/>
+        </w:rPr>
+      </w:pPr>
+      <w:r>
+        <w:rPr>
+          <w:lang w:val="en-US"/>
+        </w:rPr>
+        <w:t xml:space="preserve">One to Many – Multiple House, Vehicles, Bank Accounts, Insurances </w:t>
+      </w:r>
+    </w:p>
+    <w:p>
+      <w:pPr>
+        <w:pStyle w:val="ListParagraph"/>
+        <w:numPr>
+          <w:ilvl w:val="0"/>
+          <w:numId w:val="8"/>
+        </w:numPr>
+        <w:rPr>
+          <w:lang w:val="en-US"/>
+        </w:rPr>
+      </w:pPr>
+      <w:r>
+        <w:rPr>
+          <w:lang w:val="en-US"/>
+        </w:rPr>
+        <w:t xml:space="preserve">Many to Many </w:t>
+      </w:r>
+      <w:r>
+        <w:rPr>
+          <w:lang w:val="en-US"/>
+        </w:rPr>
+        <w:t>– Each course can have many participants. Each participant can join many courses.</w:t>
+      </w:r>
+    </w:p>
+    <w:p>
+      <w:pPr>
+        <w:rPr>
+          <w:lang w:val="en-US"/>
+        </w:rPr>
+      </w:pPr>
+    </w:p>
+    <w:p>
+      <w:pPr>
+        <w:rPr>
+          <w:lang w:val="en-US"/>
+        </w:rPr>
+      </w:pPr>
+      <w:r>
+        <w:rPr>
+          <w:lang w:val="en-US"/>
+        </w:rPr>
+        <w:t xml:space="preserve">JPA </w:t>
+      </w:r>
+    </w:p>
+    <w:p>
+      <w:pPr>
+        <w:rPr>
+          <w:lang w:val="en-US"/>
+        </w:rPr>
+      </w:pPr>
+      <w:r>
+        <w:rPr>
+          <w:lang w:val="en-US"/>
+        </w:rPr>
+        <w:t>What is JPA – Java Persistence API</w:t>
+      </w:r>
+    </w:p>
+    <w:p>
+      <w:pPr>
+        <w:rPr>
+          <w:lang w:val="en-US"/>
+        </w:rPr>
+      </w:pPr>
+      <w:r>
+        <w:rPr>
+          <w:lang w:val="en-US"/>
+        </w:rPr>
+        <w:t xml:space="preserve">JPA Implementations – Hibernate, </w:t>
+      </w:r>
+      <w:proofErr w:type="spellStart"/>
+      <w:r>
+        <w:rPr>
+          <w:lang w:val="en-US"/>
+        </w:rPr>
+        <w:t>EclipseLink</w:t>
+      </w:r>
+      <w:proofErr w:type="spellEnd"/>
+      <w:r>
+        <w:rPr>
+          <w:lang w:val="en-US"/>
+        </w:rPr>
+        <w:t xml:space="preserve">, </w:t>
+      </w:r>
+      <w:proofErr w:type="spellStart"/>
+      <w:r>
+        <w:rPr>
+          <w:lang w:val="en-US"/>
+        </w:rPr>
+        <w:t>iBatis</w:t>
+      </w:r>
+      <w:proofErr w:type="spellEnd"/>
+      <w:r>
+        <w:rPr>
+          <w:lang w:val="en-US"/>
+        </w:rPr>
+        <w:t xml:space="preserve"> </w:t>
+      </w:r>
+    </w:p>
+    <w:p>
+      <w:pPr>
+        <w:rPr>
+          <w:lang w:val="en-US"/>
+        </w:rPr>
+      </w:pPr>
+      <w:r>
+        <w:rPr>
+          <w:lang w:val="en-US"/>
+        </w:rPr>
+        <w:t>JPA is a Specification only</w:t>
+      </w:r>
+    </w:p>
+    <w:p>
+      <w:pPr>
+        <w:rPr>
+          <w:lang w:val="en-US"/>
+        </w:rPr>
+      </w:pPr>
+      <w:r>
+        <w:rPr>
+          <w:lang w:val="en-US"/>
+        </w:rPr>
+        <w:t>JPA simplifies the DB interaction process</w:t>
+      </w:r>
+    </w:p>
+    <w:p>
+      <w:pPr>
+        <w:rPr>
+          <w:lang w:val="en-US"/>
+        </w:rPr>
+      </w:pPr>
+      <w:r>
+        <w:rPr>
+          <w:lang w:val="en-US"/>
+        </w:rPr>
+        <w:t xml:space="preserve">JPA is a Adv Java concepts. All the Codes are defined inside </w:t>
+      </w:r>
+      <w:proofErr w:type="spellStart"/>
+      <w:r>
+        <w:rPr>
+          <w:lang w:val="en-US"/>
+        </w:rPr>
+        <w:t>javax.persistence</w:t>
+      </w:r>
+      <w:proofErr w:type="spellEnd"/>
+      <w:r>
+        <w:rPr>
+          <w:lang w:val="en-US"/>
+        </w:rPr>
+        <w:t xml:space="preserve"> package.</w:t>
+      </w:r>
+    </w:p>
+    <w:p>
+      <w:pPr>
+        <w:rPr>
+          <w:lang w:val="en-US"/>
+        </w:rPr>
+      </w:pPr>
+      <w:r>
+        <w:rPr>
+          <w:lang w:val="en-US"/>
+        </w:rPr>
+        <w:t>Configuration – XML/Annotation</w:t>
+      </w:r>
+    </w:p>
+    <w:p>
+      <w:pPr>
+        <w:rPr>
+          <w:lang w:val="en-US"/>
+        </w:rPr>
+      </w:pPr>
+      <w:proofErr w:type="spellStart"/>
+      <w:r>
+        <w:rPr>
+          <w:lang w:val="en-US"/>
+        </w:rPr>
+        <w:t>EclipseLink</w:t>
+      </w:r>
+      <w:proofErr w:type="spellEnd"/>
+      <w:r>
+        <w:rPr>
+          <w:lang w:val="en-US"/>
+        </w:rPr>
+        <w:t xml:space="preserve"> – Examples (JPA Project in Eclipse) – Download and Add the Jars manually</w:t>
+      </w:r>
+    </w:p>
+    <w:p>
+      <w:pPr>
+        <w:rPr>
+          <w:lang w:val="en-US"/>
+        </w:rPr>
+      </w:pPr>
+      <w:r>
+        <w:rPr>
+          <w:lang w:val="en-US"/>
+        </w:rPr>
+        <w:t xml:space="preserve">Hibernate – ORM Framework, JPA Implementation </w:t>
+      </w:r>
+    </w:p>
+    <w:p>
+      <w:pPr>
+        <w:rPr>
+          <w:lang w:val="en-US"/>
+        </w:rPr>
+      </w:pPr>
+      <w:r>
+        <w:rPr>
+          <w:lang w:val="en-US"/>
+        </w:rPr>
+        <w:t>Hibernate 5.6.x jars – XML/Annotation Configuration</w:t>
+      </w:r>
+    </w:p>
+    <w:p>
+      <w:pPr>
+        <w:rPr>
+          <w:lang w:val="en-US"/>
+        </w:rPr>
+      </w:pPr>
+      <w:r>
+        <w:rPr>
+          <w:lang w:val="en-US"/>
+        </w:rPr>
+        <w:t xml:space="preserve">Hibernate Examples using Annotation &amp; XML Mapping file. </w:t>
+      </w:r>
+    </w:p>
+    <w:p>
+      <w:pPr>
+        <w:rPr>
+          <w:lang w:val="en-US"/>
+        </w:rPr>
+      </w:pPr>
+      <w:r>
+        <w:rPr>
+          <w:lang w:val="en-US"/>
+        </w:rPr>
+        <w:t>Hibernate.cfg.xml – configuration file, &lt;entity&gt;.hbm.xml – Entity Mapping file.</w:t>
+      </w:r>
+    </w:p>
+    <w:p>
+      <w:pPr>
+        <w:rPr>
+          <w:lang w:val="en-US"/>
+        </w:rPr>
+      </w:pPr>
+      <w:r>
+        <w:rPr>
+          <w:lang w:val="en-US"/>
+        </w:rPr>
+        <w:t>Both xml file should be inside “</w:t>
+      </w:r>
+      <w:proofErr w:type="spellStart"/>
+      <w:r>
+        <w:rPr>
+          <w:lang w:val="en-US"/>
+        </w:rPr>
+        <w:t>src</w:t>
+      </w:r>
+      <w:proofErr w:type="spellEnd"/>
+      <w:r>
+        <w:rPr>
+          <w:lang w:val="en-US"/>
+        </w:rPr>
+        <w:t>” folder only.</w:t>
+      </w:r>
+    </w:p>
+    <w:p>
+      <w:pPr>
+        <w:rPr>
+          <w:lang w:val="en-US"/>
+        </w:rPr>
+      </w:pPr>
+      <w:r>
+        <w:rPr>
+          <w:lang w:val="en-US"/>
+        </w:rPr>
+        <w:t xml:space="preserve">Relationships in DB Tables - </w:t>
+      </w:r>
+    </w:p>
+    <w:p>
+      <w:pPr>
+        <w:rPr>
+          <w:lang w:val="en-US"/>
+        </w:rPr>
+      </w:pPr>
+    </w:p>
+    <w:p>
+      <w:pPr>
+        <w:rPr>
+          <w:lang w:val="en-US"/>
+        </w:rPr>
+      </w:pPr>
+    </w:p>
     <w:sectPr>
       <w:pgSz w:w="11906" w:h="16838"/>
       <w:pgMar w:top="1440" w:right="1440" w:bottom="1440" w:left="1440" w:header="708" w:footer="708" w:gutter="0"/>
@@ -2974,6 +4124,95 @@
     </w:lvl>
   </w:abstractNum>
   <w:abstractNum w:abstractNumId="1" w15:restartNumberingAfterBreak="0">
+    <w:nsid w:val="1F3D0D14"/>
+    <w:multiLevelType w:val="hybridMultilevel"/>
+    <w:tmpl w:val="D526CF9C"/>
+    <w:lvl w:ilvl="0" w:tplc="40090011">
+      <w:start w:val="1"/>
+      <w:numFmt w:val="decimal"/>
+      <w:lvlText w:val="%1)"/>
+      <w:lvlJc w:val="left"/>
+      <w:pPr>
+        <w:ind w:left="720" w:hanging="360"/>
+      </w:pPr>
+      <w:rPr>
+        <w:rFonts w:hint="default"/>
+      </w:rPr>
+    </w:lvl>
+    <w:lvl w:ilvl="1" w:tplc="40090019" w:tentative="1">
+      <w:start w:val="1"/>
+      <w:numFmt w:val="lowerLetter"/>
+      <w:lvlText w:val="%2."/>
+      <w:lvlJc w:val="left"/>
+      <w:pPr>
+        <w:ind w:left="1440" w:hanging="360"/>
+      </w:pPr>
+    </w:lvl>
+    <w:lvl w:ilvl="2" w:tplc="4009001B" w:tentative="1">
+      <w:start w:val="1"/>
+      <w:numFmt w:val="lowerRoman"/>
+      <w:lvlText w:val="%3."/>
+      <w:lvlJc w:val="right"/>
+      <w:pPr>
+        <w:ind w:left="2160" w:hanging="180"/>
+      </w:pPr>
+    </w:lvl>
+    <w:lvl w:ilvl="3" w:tplc="4009000F" w:tentative="1">
+      <w:start w:val="1"/>
+      <w:numFmt w:val="decimal"/>
+      <w:lvlText w:val="%4."/>
+      <w:lvlJc w:val="left"/>
+      <w:pPr>
+        <w:ind w:left="2880" w:hanging="360"/>
+      </w:pPr>
+    </w:lvl>
+    <w:lvl w:ilvl="4" w:tplc="40090019" w:tentative="1">
+      <w:start w:val="1"/>
+      <w:numFmt w:val="lowerLetter"/>
+      <w:lvlText w:val="%5."/>
+      <w:lvlJc w:val="left"/>
+      <w:pPr>
+        <w:ind w:left="3600" w:hanging="360"/>
+      </w:pPr>
+    </w:lvl>
+    <w:lvl w:ilvl="5" w:tplc="4009001B" w:tentative="1">
+      <w:start w:val="1"/>
+      <w:numFmt w:val="lowerRoman"/>
+      <w:lvlText w:val="%6."/>
+      <w:lvlJc w:val="right"/>
+      <w:pPr>
+        <w:ind w:left="4320" w:hanging="180"/>
+      </w:pPr>
+    </w:lvl>
+    <w:lvl w:ilvl="6" w:tplc="4009000F" w:tentative="1">
+      <w:start w:val="1"/>
+      <w:numFmt w:val="decimal"/>
+      <w:lvlText w:val="%7."/>
+      <w:lvlJc w:val="left"/>
+      <w:pPr>
+        <w:ind w:left="5040" w:hanging="360"/>
+      </w:pPr>
+    </w:lvl>
+    <w:lvl w:ilvl="7" w:tplc="40090019" w:tentative="1">
+      <w:start w:val="1"/>
+      <w:numFmt w:val="lowerLetter"/>
+      <w:lvlText w:val="%8."/>
+      <w:lvlJc w:val="left"/>
+      <w:pPr>
+        <w:ind w:left="5760" w:hanging="360"/>
+      </w:pPr>
+    </w:lvl>
+    <w:lvl w:ilvl="8" w:tplc="4009001B" w:tentative="1">
+      <w:start w:val="1"/>
+      <w:numFmt w:val="lowerRoman"/>
+      <w:lvlText w:val="%9."/>
+      <w:lvlJc w:val="right"/>
+      <w:pPr>
+        <w:ind w:left="6480" w:hanging="180"/>
+      </w:pPr>
+    </w:lvl>
+  </w:abstractNum>
+  <w:abstractNum w:abstractNumId="2" w15:restartNumberingAfterBreak="0">
     <w:nsid w:val="2F2C6F5F"/>
     <w:multiLevelType w:val="hybridMultilevel"/>
     <w:tmpl w:val="8C0E7D66"/>
@@ -3062,7 +4301,7 @@
       </w:pPr>
     </w:lvl>
   </w:abstractNum>
-  <w:abstractNum w:abstractNumId="2" w15:restartNumberingAfterBreak="0">
+  <w:abstractNum w:abstractNumId="3" w15:restartNumberingAfterBreak="0">
     <w:nsid w:val="5E1B0D9F"/>
     <w:multiLevelType w:val="hybridMultilevel"/>
     <w:tmpl w:val="2B5E27E4"/>
@@ -3151,7 +4390,7 @@
       </w:pPr>
     </w:lvl>
   </w:abstractNum>
-  <w:abstractNum w:abstractNumId="3" w15:restartNumberingAfterBreak="0">
+  <w:abstractNum w:abstractNumId="4" w15:restartNumberingAfterBreak="0">
     <w:nsid w:val="651E0ED9"/>
     <w:multiLevelType w:val="hybridMultilevel"/>
     <w:tmpl w:val="782003EE"/>
@@ -3240,7 +4479,7 @@
       </w:pPr>
     </w:lvl>
   </w:abstractNum>
-  <w:abstractNum w:abstractNumId="4" w15:restartNumberingAfterBreak="0">
+  <w:abstractNum w:abstractNumId="5" w15:restartNumberingAfterBreak="0">
     <w:nsid w:val="65984157"/>
     <w:multiLevelType w:val="hybridMultilevel"/>
     <w:tmpl w:val="F49CC5C0"/>
@@ -3329,7 +4568,7 @@
       </w:pPr>
     </w:lvl>
   </w:abstractNum>
-  <w:abstractNum w:abstractNumId="5" w15:restartNumberingAfterBreak="0">
+  <w:abstractNum w:abstractNumId="6" w15:restartNumberingAfterBreak="0">
     <w:nsid w:val="78F35C62"/>
     <w:multiLevelType w:val="hybridMultilevel"/>
     <w:tmpl w:val="8D160B5A"/>
@@ -3441,7 +4680,7 @@
       </w:rPr>
     </w:lvl>
   </w:abstractNum>
-  <w:abstractNum w:abstractNumId="6" w15:restartNumberingAfterBreak="0">
+  <w:abstractNum w:abstractNumId="7" w15:restartNumberingAfterBreak="0">
     <w:nsid w:val="7F49733D"/>
     <w:multiLevelType w:val="hybridMultilevel"/>
     <w:tmpl w:val="C17C4814"/>
@@ -3531,24 +4770,27 @@
     </w:lvl>
   </w:abstractNum>
   <w:num w:numId="1" w16cid:durableId="1989242314">
-    <w:abstractNumId w:val="5"/>
+    <w:abstractNumId w:val="6"/>
   </w:num>
   <w:num w:numId="2" w16cid:durableId="297497521">
-    <w:abstractNumId w:val="2"/>
+    <w:abstractNumId w:val="3"/>
   </w:num>
   <w:num w:numId="3" w16cid:durableId="1149589994">
-    <w:abstractNumId w:val="3"/>
+    <w:abstractNumId w:val="4"/>
   </w:num>
   <w:num w:numId="4" w16cid:durableId="175120498">
-    <w:abstractNumId w:val="6"/>
+    <w:abstractNumId w:val="7"/>
   </w:num>
   <w:num w:numId="5" w16cid:durableId="25522600">
-    <w:abstractNumId w:val="4"/>
+    <w:abstractNumId w:val="5"/>
   </w:num>
   <w:num w:numId="6" w16cid:durableId="1192841962">
     <w:abstractNumId w:val="0"/>
   </w:num>
   <w:num w:numId="7" w16cid:durableId="421072491">
+    <w:abstractNumId w:val="2"/>
+  </w:num>
+  <w:num w:numId="8" w16cid:durableId="2100252973">
     <w:abstractNumId w:val="1"/>
   </w:num>
 </w:numbering>
